--- a/cs project/SPEECH FOR HEAD BOY.docx
+++ b/cs project/SPEECH FOR HEAD BOY.docx
@@ -27,30 +27,58 @@
     <w:p>
       <w:pPr>
         <w:rPr>
-          <w:sz w:val="28"/>
-          <w:szCs w:val="22"/>
+          <w:b/>
+          <w:bCs/>
+          <w:sz w:val="32"/>
+          <w:szCs w:val="24"/>
         </w:rPr>
       </w:pPr>
       <w:r>
         <w:rPr>
-          <w:sz w:val="28"/>
-          <w:szCs w:val="22"/>
-        </w:rPr>
-        <w:t xml:space="preserve">Good morning </w:t>
-      </w:r>
-      <w:r>
-        <w:rPr>
-          <w:sz w:val="28"/>
-          <w:szCs w:val="22"/>
-        </w:rPr>
-        <w:t>respected</w:t>
-      </w:r>
-      <w:r>
-        <w:rPr>
-          <w:sz w:val="28"/>
-          <w:szCs w:val="22"/>
-        </w:rPr>
-        <w:t xml:space="preserve"> Principal, teachers and my friends</w:t>
+          <w:b/>
+          <w:bCs/>
+          <w:sz w:val="32"/>
+          <w:szCs w:val="24"/>
+        </w:rPr>
+        <w:t>"</w:t>
+      </w:r>
+      <w:r>
+        <w:rPr>
+          <w:b/>
+          <w:bCs/>
+          <w:sz w:val="32"/>
+          <w:szCs w:val="24"/>
+          <w:cs/>
+        </w:rPr>
+        <w:t>हिम्मत भी है</w:t>
+      </w:r>
+      <w:r>
+        <w:rPr>
+          <w:b/>
+          <w:bCs/>
+          <w:sz w:val="32"/>
+          <w:szCs w:val="24"/>
+        </w:rPr>
+        <w:t xml:space="preserve">, </w:t>
+      </w:r>
+      <w:r>
+        <w:rPr>
+          <w:b/>
+          <w:bCs/>
+          <w:sz w:val="32"/>
+          <w:szCs w:val="24"/>
+          <w:cs/>
+        </w:rPr>
+        <w:t>भरोसा भी है — कुछ नया करने का मौका भी है</w:t>
+      </w:r>
+      <w:r>
+        <w:rPr>
+          <w:b/>
+          <w:bCs/>
+          <w:sz w:val="32"/>
+          <w:szCs w:val="24"/>
+        </w:rPr>
+        <w:t>!</w:t>
       </w:r>
     </w:p>
     <w:p>
@@ -65,36 +93,21 @@
           <w:sz w:val="28"/>
           <w:szCs w:val="22"/>
         </w:rPr>
-        <w:t>For those who don't know me, I am</w:t>
-      </w:r>
-      <w:r>
-        <w:rPr>
-          <w:sz w:val="28"/>
-          <w:szCs w:val="22"/>
-        </w:rPr>
-        <w:t xml:space="preserve"> Pabitra Kumar Jena from class12</w:t>
-      </w:r>
-      <w:r>
-        <w:rPr>
-          <w:sz w:val="28"/>
-          <w:szCs w:val="22"/>
-          <w:vertAlign w:val="superscript"/>
-        </w:rPr>
-        <w:t>th</w:t>
-      </w:r>
-      <w:r>
-        <w:rPr>
-          <w:sz w:val="28"/>
-          <w:szCs w:val="22"/>
-        </w:rPr>
-        <w:t>,</w:t>
-      </w:r>
-      <w:r>
-        <w:rPr>
-          <w:sz w:val="28"/>
-          <w:szCs w:val="22"/>
-        </w:rPr>
-        <w:t xml:space="preserve"> and I’m standing here today because I want to be Head Boy.</w:t>
+        <w:t xml:space="preserve">Good morning </w:t>
+      </w:r>
+      <w:r>
+        <w:rPr>
+          <w:sz w:val="28"/>
+          <w:szCs w:val="22"/>
+        </w:rPr>
+        <w:t>respected</w:t>
+      </w:r>
+      <w:r>
+        <w:rPr>
+          <w:sz w:val="28"/>
+          <w:szCs w:val="22"/>
+        </w:rPr>
+        <w:t xml:space="preserve"> Principal, teachers and my friends</w:t>
       </w:r>
     </w:p>
     <w:p>
@@ -109,49 +122,45 @@
           <w:sz w:val="28"/>
           <w:szCs w:val="22"/>
         </w:rPr>
-        <w:t>I believe being Head Boy is not about a title or wearing a badge - it is about speaking for you</w:t>
-      </w:r>
-      <w:r>
-        <w:rPr>
-          <w:sz w:val="28"/>
-          <w:szCs w:val="22"/>
-        </w:rPr>
+        <w:t>For those who don't know me, I am</w:t>
+      </w:r>
+      <w:r>
+        <w:rPr>
+          <w:sz w:val="28"/>
+          <w:szCs w:val="22"/>
+        </w:rPr>
+        <w:t xml:space="preserve"> Pabitra Kumar Jena from class12</w:t>
+      </w:r>
+      <w:r>
+        <w:rPr>
+          <w:sz w:val="28"/>
+          <w:szCs w:val="22"/>
+          <w:vertAlign w:val="superscript"/>
+        </w:rPr>
+        <w:t>th</w:t>
+      </w:r>
+      <w:r>
+        <w:rPr>
+          <w:sz w:val="28"/>
+          <w:szCs w:val="22"/>
+        </w:rPr>
+        <w:t>,</w:t>
+      </w:r>
+      <w:r>
         <w:t xml:space="preserve"> </w:t>
       </w:r>
       <w:r>
-        <w:rPr>
-          <w:sz w:val="28"/>
-          <w:szCs w:val="22"/>
-        </w:rPr>
-        <w:t xml:space="preserve">and making sure we work together this year to make it </w:t>
-      </w:r>
-      <w:r>
-        <w:rPr>
-          <w:sz w:val="28"/>
-          <w:szCs w:val="22"/>
-        </w:rPr>
-        <w:t>special. Whether</w:t>
-      </w:r>
-      <w:r>
-        <w:rPr>
-          <w:sz w:val="28"/>
-          <w:szCs w:val="22"/>
-        </w:rPr>
-        <w:t xml:space="preserve"> it is your small worries</w:t>
-      </w:r>
-      <w:r>
-        <w:rPr>
-          <w:sz w:val="28"/>
-          <w:szCs w:val="22"/>
-        </w:rPr>
-        <w:t xml:space="preserve"> or discuss </w:t>
-      </w:r>
-      <w:r>
-        <w:rPr>
-          <w:sz w:val="28"/>
-          <w:szCs w:val="22"/>
-        </w:rPr>
-        <w:t>your</w:t>
+        <w:t xml:space="preserve">"I have been a part of this school for the past one </w:t>
+      </w:r>
+      <w:r>
+        <w:t>year</w:t>
+      </w:r>
+      <w:r>
+        <w:rPr>
+          <w:sz w:val="28"/>
+          <w:szCs w:val="22"/>
+        </w:rPr>
+        <w:t xml:space="preserve"> and</w:t>
       </w:r>
       <w:r>
         <w:rPr>
@@ -165,28 +174,7 @@
           <w:sz w:val="28"/>
           <w:szCs w:val="22"/>
         </w:rPr>
-        <w:t>ideas</w:t>
-      </w:r>
-      <w:r>
-        <w:rPr>
-          <w:sz w:val="28"/>
-          <w:szCs w:val="22"/>
-        </w:rPr>
-        <w:t>,</w:t>
-      </w:r>
-      <w:r>
-        <w:rPr>
-          <w:sz w:val="28"/>
-          <w:szCs w:val="22"/>
-        </w:rPr>
-        <w:t xml:space="preserve"> </w:t>
-      </w:r>
-      <w:r>
-        <w:rPr>
-          <w:sz w:val="28"/>
-          <w:szCs w:val="22"/>
-        </w:rPr>
-        <w:t>I am here for you.</w:t>
+        <w:t>I am standing here today, to earn the chance to be your Head Boy.</w:t>
       </w:r>
     </w:p>
     <w:p>
@@ -201,35 +189,66 @@
           <w:sz w:val="28"/>
           <w:szCs w:val="22"/>
         </w:rPr>
-        <w:t xml:space="preserve"> Yes, studies are important, but so is making </w:t>
-      </w:r>
-      <w:r>
-        <w:rPr>
-          <w:sz w:val="28"/>
-          <w:szCs w:val="22"/>
-        </w:rPr>
-        <w:t>memorie</w:t>
-      </w:r>
-      <w:r>
-        <w:rPr>
-          <w:sz w:val="28"/>
-          <w:szCs w:val="22"/>
-        </w:rPr>
-        <w:t>s.</w:t>
-      </w:r>
-      <w:r>
-        <w:rPr>
-          <w:sz w:val="28"/>
-          <w:szCs w:val="22"/>
-        </w:rPr>
-        <w:t xml:space="preserve"> I</w:t>
-      </w:r>
-      <w:r>
-        <w:rPr>
-          <w:sz w:val="28"/>
-          <w:szCs w:val="22"/>
-        </w:rPr>
-        <w:t xml:space="preserve"> want this year to be about success together, growth together and fun together.</w:t>
+        <w:t>I believe being Head Boy is not about a title or wearing a badge - it is about speaking for you</w:t>
+      </w:r>
+      <w:r>
+        <w:rPr>
+          <w:sz w:val="28"/>
+          <w:szCs w:val="22"/>
+        </w:rPr>
+        <w:t xml:space="preserve"> </w:t>
+      </w:r>
+      <w:r>
+        <w:rPr>
+          <w:sz w:val="28"/>
+          <w:szCs w:val="22"/>
+        </w:rPr>
+        <w:t xml:space="preserve">and making sure we work together this year to make it </w:t>
+      </w:r>
+      <w:r>
+        <w:rPr>
+          <w:sz w:val="28"/>
+          <w:szCs w:val="22"/>
+        </w:rPr>
+        <w:t>special. Whether</w:t>
+      </w:r>
+      <w:r>
+        <w:rPr>
+          <w:sz w:val="28"/>
+          <w:szCs w:val="22"/>
+        </w:rPr>
+        <w:t xml:space="preserve"> it is</w:t>
+      </w:r>
+      <w:r>
+        <w:t xml:space="preserve"> your </w:t>
+      </w:r>
+      <w:r>
+        <w:rPr>
+          <w:sz w:val="28"/>
+          <w:szCs w:val="22"/>
+        </w:rPr>
+        <w:t>small worries or big ideas</w:t>
+      </w:r>
+      <w:r>
+        <w:rPr>
+          <w:sz w:val="28"/>
+          <w:szCs w:val="22"/>
+        </w:rPr>
+        <w:t>,</w:t>
+      </w:r>
+      <w:r>
+        <w:rPr>
+          <w:sz w:val="28"/>
+          <w:szCs w:val="22"/>
+        </w:rPr>
+        <w:t xml:space="preserve"> </w:t>
+      </w:r>
+      <w:r>
+        <w:rPr>
+          <w:sz w:val="28"/>
+          <w:szCs w:val="22"/>
+        </w:rPr>
+        <w:t>I am here for you.</w:t>
       </w:r>
     </w:p>
     <w:p>
@@ -244,7 +263,49 @@
           <w:sz w:val="28"/>
           <w:szCs w:val="22"/>
         </w:rPr>
-        <w:t>So, I ask for your support, your trust - and your vote.</w:t>
+        <w:t xml:space="preserve"> Yes, studies are important, but so is making </w:t>
+      </w:r>
+      <w:r>
+        <w:rPr>
+          <w:sz w:val="28"/>
+          <w:szCs w:val="22"/>
+        </w:rPr>
+        <w:t>memorie</w:t>
+      </w:r>
+      <w:r>
+        <w:rPr>
+          <w:sz w:val="28"/>
+          <w:szCs w:val="22"/>
+        </w:rPr>
+        <w:t>s.</w:t>
+      </w:r>
+      <w:r>
+        <w:rPr>
+          <w:sz w:val="28"/>
+          <w:szCs w:val="22"/>
+        </w:rPr>
+        <w:t xml:space="preserve"> I</w:t>
+      </w:r>
+      <w:r>
+        <w:rPr>
+          <w:sz w:val="28"/>
+          <w:szCs w:val="22"/>
+        </w:rPr>
+        <w:t xml:space="preserve"> want this year to be about success, growth</w:t>
+      </w:r>
+      <w:r>
+        <w:rPr>
+          <w:sz w:val="28"/>
+          <w:szCs w:val="22"/>
+        </w:rPr>
+        <w:t xml:space="preserve"> </w:t>
+      </w:r>
+      <w:r>
+        <w:rPr>
+          <w:sz w:val="28"/>
+          <w:szCs w:val="22"/>
+        </w:rPr>
+        <w:t>and fun.</w:t>
       </w:r>
     </w:p>
     <w:p>
@@ -259,42 +320,24 @@
           <w:sz w:val="28"/>
           <w:szCs w:val="22"/>
         </w:rPr>
-        <w:t>L</w:t>
-      </w:r>
-      <w:r>
-        <w:rPr>
-          <w:sz w:val="28"/>
-          <w:szCs w:val="22"/>
-        </w:rPr>
-        <w:t>et</w:t>
-      </w:r>
-      <w:r>
-        <w:rPr>
-          <w:sz w:val="28"/>
-          <w:szCs w:val="22"/>
-        </w:rPr>
-        <w:t xml:space="preserve"> we </w:t>
-      </w:r>
-      <w:r>
-        <w:rPr>
-          <w:sz w:val="28"/>
-          <w:szCs w:val="22"/>
-        </w:rPr>
-        <w:t>make this year</w:t>
-      </w:r>
-      <w:r>
-        <w:rPr>
-          <w:sz w:val="28"/>
-          <w:szCs w:val="22"/>
-        </w:rPr>
-        <w:t xml:space="preserve"> the </w:t>
-      </w:r>
-      <w:r>
-        <w:rPr>
-          <w:sz w:val="28"/>
-          <w:szCs w:val="22"/>
-        </w:rPr>
-        <w:t>best one</w:t>
+        <w:t>So, I ask for your support, your trust - and your vote.</w:t>
+      </w:r>
+      <w:r>
+        <w:t xml:space="preserve"> </w:t>
+      </w:r>
+      <w:r>
+        <w:rPr>
+          <w:sz w:val="28"/>
+          <w:szCs w:val="22"/>
+        </w:rPr>
+        <w:t xml:space="preserve">Your one vote can bring </w:t>
+      </w:r>
+      <w:r>
+        <w:rPr>
+          <w:sz w:val="28"/>
+          <w:szCs w:val="22"/>
+        </w:rPr>
+        <w:t>change</w:t>
       </w:r>
       <w:r>
         <w:rPr>
@@ -302,6 +345,111 @@
           <w:szCs w:val="22"/>
         </w:rPr>
         <w:t>.</w:t>
+      </w:r>
+      <w:r>
+        <w:rPr>
+          <w:sz w:val="28"/>
+          <w:szCs w:val="22"/>
+        </w:rPr>
+        <w:t xml:space="preserve"> </w:t>
+      </w:r>
+      <w:r>
+        <w:rPr>
+          <w:sz w:val="28"/>
+          <w:szCs w:val="22"/>
+        </w:rPr>
+        <w:t xml:space="preserve">Together, we can make our school a place we all feel </w:t>
+      </w:r>
+      <w:proofErr w:type="spellStart"/>
+      <w:proofErr w:type="gramStart"/>
+      <w:r>
+        <w:rPr>
+          <w:sz w:val="28"/>
+          <w:szCs w:val="22"/>
+        </w:rPr>
+        <w:t>proud</w:t>
+      </w:r>
+      <w:r>
+        <w:rPr>
+          <w:sz w:val="28"/>
+          <w:szCs w:val="22"/>
+        </w:rPr>
+        <w:t>.L</w:t>
+      </w:r>
+      <w:r>
+        <w:rPr>
+          <w:sz w:val="28"/>
+          <w:szCs w:val="22"/>
+        </w:rPr>
+        <w:t>et's</w:t>
+      </w:r>
+      <w:proofErr w:type="spellEnd"/>
+      <w:proofErr w:type="gramEnd"/>
+      <w:r>
+        <w:rPr>
+          <w:sz w:val="28"/>
+          <w:szCs w:val="22"/>
+        </w:rPr>
+        <w:t xml:space="preserve"> make this year the best </w:t>
+      </w:r>
+      <w:r>
+        <w:rPr>
+          <w:sz w:val="28"/>
+          <w:szCs w:val="22"/>
+        </w:rPr>
+        <w:t>one</w:t>
+      </w:r>
+      <w:r>
+        <w:rPr>
+          <w:sz w:val="28"/>
+          <w:szCs w:val="22"/>
+        </w:rPr>
+        <w:t xml:space="preserve"> together</w:t>
+      </w:r>
+      <w:r>
+        <w:rPr>
+          <w:sz w:val="28"/>
+          <w:szCs w:val="22"/>
+        </w:rPr>
+        <w:t>.</w:t>
+      </w:r>
+    </w:p>
+    <w:p>
+      <w:pPr>
+        <w:rPr>
+          <w:sz w:val="28"/>
+          <w:szCs w:val="22"/>
+        </w:rPr>
+      </w:pPr>
+      <w:r>
+        <w:rPr>
+          <w:sz w:val="28"/>
+          <w:szCs w:val="22"/>
+        </w:rPr>
+        <w:t>"</w:t>
+      </w:r>
+      <w:r>
+        <w:rPr>
+          <w:sz w:val="28"/>
+          <w:szCs w:val="22"/>
+          <w:cs/>
+        </w:rPr>
+        <w:t>साथ चलेंगे</w:t>
+      </w:r>
+      <w:r>
+        <w:rPr>
+          <w:sz w:val="28"/>
+          <w:szCs w:val="22"/>
+        </w:rPr>
+        <w:t xml:space="preserve">, </w:t>
+      </w:r>
+      <w:r>
+        <w:rPr>
+          <w:sz w:val="28"/>
+          <w:szCs w:val="22"/>
+          <w:cs/>
+        </w:rPr>
+        <w:t>आगे बढ़ेंगे!"</w:t>
       </w:r>
     </w:p>
     <w:p>
